--- a/Lab8/Отчет.docx
+++ b/Lab8/Отчет.docx
@@ -397,6 +397,7 @@
         <w:jc w:val="center"/>
         <w:rPr>
           <w:sz w:val="32"/>
+          <w:lang w:val="en-US"/>
         </w:rPr>
       </w:pPr>
       <w:r>
@@ -409,7 +410,14 @@
         <w:rPr>
           <w:sz w:val="32"/>
         </w:rPr>
-        <w:t xml:space="preserve"> 2</w:t>
+        <w:t xml:space="preserve"> </w:t>
+      </w:r>
+      <w:r>
+        <w:rPr>
+          <w:sz w:val="32"/>
+          <w:lang w:val="en-US"/>
+        </w:rPr>
+        <w:t>3</w:t>
       </w:r>
     </w:p>
     <w:p/>
@@ -488,8 +496,6 @@
         </w:rPr>
         <w:t>М</w:t>
       </w:r>
-      <w:bookmarkStart w:id="0" w:name="_GoBack"/>
-      <w:bookmarkEnd w:id="0"/>
       <w:r>
         <w:rPr>
           <w:b/>
@@ -869,6 +875,7 @@
         <w:lastRenderedPageBreak/>
         <w:t>Задание</w:t>
       </w:r>
+      <w:proofErr w:type="gramStart"/>
       <w:r>
         <w:rPr>
           <w:b/>
@@ -888,7 +895,24 @@
           <w:sz w:val="27"/>
           <w:szCs w:val="27"/>
         </w:rPr>
-        <w:t>Реализовать многопоточное приложение “Робот”. Надо написать робота, который умеет ходить. За движение каждой его ноги отвечает отдельный поток. Шаг выражается в выводе в консоль LEFT или RIGHT.</w:t>
+        <w:t>Реализовать</w:t>
+      </w:r>
+      <w:proofErr w:type="gramEnd"/>
+      <w:r>
+        <w:rPr>
+          <w:color w:val="000000"/>
+          <w:sz w:val="27"/>
+          <w:szCs w:val="27"/>
+        </w:rPr>
+        <w:t xml:space="preserve"> многопоточное приложение “Магазин”. Вся цепочка: производитель-магазин-покупатель. Пока производитель не поставит на склад продукт, покупатель не может его забрать. Реализовать приход товара от производителя в магазин случайным числом. В том случае, если товара в магазине не хватает– вывести сообщение</w:t>
+      </w:r>
+      <w:r>
+        <w:rPr>
+          <w:color w:val="000000"/>
+          <w:sz w:val="27"/>
+          <w:szCs w:val="27"/>
+        </w:rPr>
+        <w:t>.</w:t>
       </w:r>
     </w:p>
     <w:p>
@@ -906,16 +930,12 @@
       <w:pPr>
         <w:pStyle w:val="20144"/>
         <w:spacing w:line="240" w:lineRule="auto"/>
-        <w:jc w:val="center"/>
-      </w:pPr>
-      <w:r>
-        <w:rPr>
-          <w:noProof/>
-        </w:rPr>
+      </w:pPr>
+      <w:r>
         <w:drawing>
-          <wp:inline distT="0" distB="0" distL="0" distR="0" wp14:anchorId="5D2DF9AB" wp14:editId="2A7C8898">
-            <wp:extent cx="3055620" cy="2129369"/>
-            <wp:effectExtent l="0" t="0" r="0" b="4445"/>
+          <wp:inline distT="0" distB="0" distL="0" distR="0" wp14:anchorId="79E82C91" wp14:editId="28B3AE60">
+            <wp:extent cx="4495800" cy="3430358"/>
+            <wp:effectExtent l="0" t="0" r="0" b="0"/>
             <wp:docPr id="1" name="Рисунок 1"/>
             <wp:cNvGraphicFramePr>
               <a:graphicFrameLocks xmlns:a="http://schemas.openxmlformats.org/drawingml/2006/main" noChangeAspect="1"/>
@@ -936,7 +956,7 @@
                   <pic:spPr>
                     <a:xfrm>
                       <a:off x="0" y="0"/>
-                      <a:ext cx="3059854" cy="2132319"/>
+                      <a:ext cx="4544218" cy="3467302"/>
                     </a:xfrm>
                     <a:prstGeom prst="rect">
                       <a:avLst/>
@@ -948,15 +968,18 @@
           </wp:inline>
         </w:drawing>
       </w:r>
-      <w:r>
-        <w:rPr>
-          <w:noProof/>
-        </w:rPr>
+    </w:p>
+    <w:p>
+      <w:pPr>
+        <w:pStyle w:val="20144"/>
+        <w:spacing w:line="240" w:lineRule="auto"/>
+      </w:pPr>
+      <w:r>
         <w:drawing>
-          <wp:inline distT="0" distB="0" distL="0" distR="0" wp14:anchorId="595A5828" wp14:editId="09D4D458">
-            <wp:extent cx="2861990" cy="2811780"/>
-            <wp:effectExtent l="0" t="0" r="0" b="7620"/>
-            <wp:docPr id="4" name="Рисунок 4"/>
+          <wp:inline distT="0" distB="0" distL="0" distR="0" wp14:anchorId="287A6B94" wp14:editId="64A22419">
+            <wp:extent cx="4236720" cy="3665459"/>
+            <wp:effectExtent l="0" t="0" r="0" b="0"/>
+            <wp:docPr id="2" name="Рисунок 2"/>
             <wp:cNvGraphicFramePr>
               <a:graphicFrameLocks xmlns:a="http://schemas.openxmlformats.org/drawingml/2006/main" noChangeAspect="1"/>
             </wp:cNvGraphicFramePr>
@@ -976,7 +999,7 @@
                   <pic:spPr>
                     <a:xfrm>
                       <a:off x="0" y="0"/>
-                      <a:ext cx="2869941" cy="2819592"/>
+                      <a:ext cx="4245693" cy="3673223"/>
                     </a:xfrm>
                     <a:prstGeom prst="rect">
                       <a:avLst/>
@@ -988,15 +1011,20 @@
           </wp:inline>
         </w:drawing>
       </w:r>
-      <w:r>
-        <w:rPr>
-          <w:noProof/>
-        </w:rPr>
+    </w:p>
+    <w:p>
+      <w:pPr>
+        <w:pStyle w:val="20144"/>
+        <w:spacing w:line="240" w:lineRule="auto"/>
+        <w:jc w:val="center"/>
+      </w:pPr>
+      <w:r>
+        <w:lastRenderedPageBreak/>
         <w:drawing>
-          <wp:inline distT="0" distB="0" distL="0" distR="0" wp14:anchorId="01E13819" wp14:editId="3831D918">
-            <wp:extent cx="3330229" cy="1707028"/>
-            <wp:effectExtent l="0" t="0" r="3810" b="7620"/>
-            <wp:docPr id="5" name="Рисунок 5"/>
+          <wp:inline distT="0" distB="0" distL="0" distR="0" wp14:anchorId="76919FA8" wp14:editId="7652E94A">
+            <wp:extent cx="4183380" cy="4362743"/>
+            <wp:effectExtent l="0" t="0" r="7620" b="0"/>
+            <wp:docPr id="3" name="Рисунок 3"/>
             <wp:cNvGraphicFramePr>
               <a:graphicFrameLocks xmlns:a="http://schemas.openxmlformats.org/drawingml/2006/main" noChangeAspect="1"/>
             </wp:cNvGraphicFramePr>
@@ -1016,7 +1044,7 @@
                   <pic:spPr>
                     <a:xfrm>
                       <a:off x="0" y="0"/>
-                      <a:ext cx="3330229" cy="1707028"/>
+                      <a:ext cx="4187315" cy="4366846"/>
                     </a:xfrm>
                     <a:prstGeom prst="rect">
                       <a:avLst/>
@@ -1031,39 +1059,16 @@
     </w:p>
     <w:p>
       <w:pPr>
-        <w:rPr>
-          <w:sz w:val="28"/>
-          <w:szCs w:val="32"/>
-          <w:lang w:eastAsia="en-US"/>
-        </w:rPr>
-      </w:pPr>
-      <w:r>
-        <w:br w:type="page"/>
-      </w:r>
-    </w:p>
-    <w:p>
-      <w:pPr>
         <w:pStyle w:val="20144"/>
-      </w:pPr>
-      <w:r>
-        <w:lastRenderedPageBreak/>
-        <w:t>Проверка правильности работы:</w:t>
-      </w:r>
-    </w:p>
-    <w:p>
-      <w:pPr>
-        <w:pStyle w:val="20144"/>
+        <w:spacing w:line="240" w:lineRule="auto"/>
         <w:jc w:val="center"/>
       </w:pPr>
       <w:r>
-        <w:rPr>
-          <w:noProof/>
-        </w:rPr>
         <w:drawing>
-          <wp:inline distT="0" distB="0" distL="0" distR="0" wp14:anchorId="03B4CCD9" wp14:editId="4A235A74">
-            <wp:extent cx="480102" cy="1684166"/>
-            <wp:effectExtent l="0" t="0" r="0" b="0"/>
-            <wp:docPr id="6" name="Рисунок 6"/>
+          <wp:inline distT="0" distB="0" distL="0" distR="0" wp14:anchorId="6FECA16A" wp14:editId="63F96481">
+            <wp:extent cx="3673158" cy="4785775"/>
+            <wp:effectExtent l="0" t="0" r="3810" b="0"/>
+            <wp:docPr id="7" name="Рисунок 7"/>
             <wp:cNvGraphicFramePr>
               <a:graphicFrameLocks xmlns:a="http://schemas.openxmlformats.org/drawingml/2006/main" noChangeAspect="1"/>
             </wp:cNvGraphicFramePr>
@@ -1083,7 +1088,7 @@
                   <pic:spPr>
                     <a:xfrm>
                       <a:off x="0" y="0"/>
-                      <a:ext cx="480102" cy="1684166"/>
+                      <a:ext cx="3673158" cy="4785775"/>
                     </a:xfrm>
                     <a:prstGeom prst="rect">
                       <a:avLst/>
@@ -1101,19 +1106,76 @@
         <w:pStyle w:val="20144"/>
       </w:pPr>
       <w:r>
+        <w:lastRenderedPageBreak/>
+        <w:t>Проверка правильности работы:</w:t>
+      </w:r>
+    </w:p>
+    <w:p>
+      <w:pPr>
+        <w:pStyle w:val="20144"/>
+        <w:jc w:val="center"/>
+      </w:pPr>
+      <w:r>
+        <w:drawing>
+          <wp:inline distT="0" distB="0" distL="0" distR="0" wp14:anchorId="7E1E0AD1" wp14:editId="6191EE6F">
+            <wp:extent cx="1668925" cy="5464013"/>
+            <wp:effectExtent l="0" t="0" r="7620" b="3810"/>
+            <wp:docPr id="9" name="Рисунок 9"/>
+            <wp:cNvGraphicFramePr>
+              <a:graphicFrameLocks xmlns:a="http://schemas.openxmlformats.org/drawingml/2006/main" noChangeAspect="1"/>
+            </wp:cNvGraphicFramePr>
+            <a:graphic xmlns:a="http://schemas.openxmlformats.org/drawingml/2006/main">
+              <a:graphicData uri="http://schemas.openxmlformats.org/drawingml/2006/picture">
+                <pic:pic xmlns:pic="http://schemas.openxmlformats.org/drawingml/2006/picture">
+                  <pic:nvPicPr>
+                    <pic:cNvPr id="1" name=""/>
+                    <pic:cNvPicPr/>
+                  </pic:nvPicPr>
+                  <pic:blipFill>
+                    <a:blip r:embed="rId13"/>
+                    <a:stretch>
+                      <a:fillRect/>
+                    </a:stretch>
+                  </pic:blipFill>
+                  <pic:spPr>
+                    <a:xfrm>
+                      <a:off x="0" y="0"/>
+                      <a:ext cx="1668925" cy="5464013"/>
+                    </a:xfrm>
+                    <a:prstGeom prst="rect">
+                      <a:avLst/>
+                    </a:prstGeom>
+                  </pic:spPr>
+                </pic:pic>
+              </a:graphicData>
+            </a:graphic>
+          </wp:inline>
+        </w:drawing>
+      </w:r>
+    </w:p>
+    <w:p>
+      <w:pPr>
+        <w:pStyle w:val="20144"/>
+      </w:pPr>
+      <w:r>
         <w:rPr>
           <w:b/>
         </w:rPr>
         <w:t>Вывод:</w:t>
       </w:r>
       <w:r>
-        <w:t xml:space="preserve"> Программа использует многопоточность для параллельного вывода в консоль. За счет задержек слова появляются последовательно. Программа работает корректно.</w:t>
+        <w:t xml:space="preserve"> Программа использует многопоточность для параллельного вывода в консоль</w:t>
+      </w:r>
+      <w:bookmarkStart w:id="0" w:name="_GoBack"/>
+      <w:bookmarkEnd w:id="0"/>
+      <w:r>
+        <w:t>. Программа работает корректно.</w:t>
       </w:r>
     </w:p>
     <w:sectPr>
-      <w:footerReference w:type="even" r:id="rId13"/>
-      <w:footerReference w:type="default" r:id="rId14"/>
-      <w:headerReference w:type="first" r:id="rId15"/>
+      <w:footerReference w:type="even" r:id="rId14"/>
+      <w:footerReference w:type="default" r:id="rId15"/>
+      <w:headerReference w:type="first" r:id="rId16"/>
       <w:pgSz w:w="11906" w:h="16838"/>
       <w:pgMar w:top="1134" w:right="567" w:bottom="1134" w:left="1134" w:header="708" w:footer="708" w:gutter="0"/>
       <w:cols w:space="708"/>
@@ -4511,7 +4573,7 @@
 </file>
 
 <file path=customXml/itemProps1.xml><?xml version="1.0" encoding="utf-8"?>
-<ds:datastoreItem xmlns:ds="http://schemas.openxmlformats.org/officeDocument/2006/customXml" ds:itemID="{BD387D2C-CBC3-4CD1-97D1-48631D5AE3C4}">
+<ds:datastoreItem xmlns:ds="http://schemas.openxmlformats.org/officeDocument/2006/customXml" ds:itemID="{2930E989-460C-4486-B8FB-0BB119628F41}">
   <ds:schemaRefs>
     <ds:schemaRef ds:uri="http://schemas.openxmlformats.org/officeDocument/2006/bibliography"/>
   </ds:schemaRefs>
